--- a/notes.docx
+++ b/notes.docx
@@ -157,6 +157,28 @@
     </w:p>
     <w:p>
       <w:pPr>
+        <w:ind w:firstLine="720"/>
+        <w:rPr>
+          <w:color w:val="000000" w:themeColor="text1"/>
+        </w:rPr>
+      </w:pPr>
+    </w:p>
+    <w:p>
+      <w:pPr>
+        <w:ind w:firstLine="720"/>
+        <w:rPr>
+          <w:color w:val="000000" w:themeColor="text1"/>
+        </w:rPr>
+      </w:pPr>
+      <w:r>
+        <w:rPr>
+          <w:color w:val="000000" w:themeColor="text1"/>
+        </w:rPr>
+        <w:t>Fossil is the right answer.</w:t>
+      </w:r>
+    </w:p>
+    <w:p>
+      <w:pPr>
         <w:autoSpaceDE w:val="0"/>
         <w:autoSpaceDN w:val="0"/>
         <w:adjustRightInd w:val="0"/>
@@ -1364,7 +1386,6 @@
           <w:szCs w:val="20"/>
           <w:lang w:val="en-US"/>
         </w:rPr>
-        <w:lastRenderedPageBreak/>
         <w:t xml:space="preserve">Around 80% knows its impact </w:t>
       </w:r>
     </w:p>
@@ -1646,7 +1667,17 @@
           <w:szCs w:val="20"/>
           <w:lang w:val="en-US"/>
         </w:rPr>
-        <w:t xml:space="preserve">Litter to the environment (3).  </w:t>
+        <w:t xml:space="preserve">Litter to the </w:t>
+      </w:r>
+      <w:bookmarkStart w:id="0" w:name="_GoBack"/>
+      <w:r>
+        <w:rPr>
+          <w:rFonts w:ascii="Times New Roman" w:hAnsi="Times New Roman" w:cs="Times New Roman"/>
+          <w:sz w:val="20"/>
+          <w:szCs w:val="20"/>
+          <w:lang w:val="en-US"/>
+        </w:rPr>
+        <w:t xml:space="preserve">environment (3).  </w:t>
       </w:r>
       <w:r>
         <w:rPr>
@@ -1658,6 +1689,7 @@
         <w:t xml:space="preserve"> 50%</w:t>
       </w:r>
     </w:p>
+    <w:bookmarkEnd w:id="0"/>
     <w:p>
       <w:pPr>
         <w:pStyle w:val="ListParagraph"/>
@@ -2718,7 +2750,6 @@
           <w:szCs w:val="36"/>
           <w:lang w:val="en-US"/>
         </w:rPr>
-        <w:lastRenderedPageBreak/>
         <w:t>Education:</w:t>
       </w:r>
     </w:p>
@@ -3744,6 +3775,7 @@
           <w:highlight w:val="yellow"/>
           <w:lang w:val="en-US"/>
         </w:rPr>
+        <w:lastRenderedPageBreak/>
         <w:t>Top 10. 32%</w:t>
       </w:r>
     </w:p>
@@ -3812,7 +3844,6 @@
           <w:highlight w:val="yellow"/>
           <w:lang w:val="en-US"/>
         </w:rPr>
-        <w:lastRenderedPageBreak/>
         <w:t xml:space="preserve">No idea </w:t>
       </w:r>
       <w:r>
@@ -4782,6 +4813,7 @@
           <w:highlight w:val="yellow"/>
           <w:lang w:val="en-US"/>
         </w:rPr>
+        <w:lastRenderedPageBreak/>
         <w:t xml:space="preserve">7 - </w:t>
       </w:r>
       <w:r>
@@ -4856,7 +4888,6 @@
           <w:highlight w:val="yellow"/>
           <w:lang w:val="en-US"/>
         </w:rPr>
-        <w:lastRenderedPageBreak/>
         <w:t>3</w:t>
       </w:r>
     </w:p>
@@ -6005,13 +6036,25 @@
         </w:rPr>
         <w:t xml:space="preserve">#### </w:t>
       </w:r>
-      <w:bookmarkStart w:id="0" w:name="_GoBack"/>
-      <w:bookmarkEnd w:id="0"/>
-      <w:r>
-        <w:rPr>
-          <w:lang w:val="en-US"/>
-        </w:rPr>
-        <w:t xml:space="preserve">Attitude and perception is not corelated with demographic.. also tell correlation between the question. We can’t build a regression model. </w:t>
+      <w:r>
+        <w:rPr>
+          <w:lang w:val="en-US"/>
+        </w:rPr>
+        <w:t xml:space="preserve">Attitude and perception is not corelated with </w:t>
+      </w:r>
+      <w:proofErr w:type="gramStart"/>
+      <w:r>
+        <w:rPr>
+          <w:lang w:val="en-US"/>
+        </w:rPr>
+        <w:t>demographic..</w:t>
+      </w:r>
+      <w:proofErr w:type="gramEnd"/>
+      <w:r>
+        <w:rPr>
+          <w:lang w:val="en-US"/>
+        </w:rPr>
+        <w:t xml:space="preserve"> also tell correlation between the question. We can’t build a regression model. </w:t>
       </w:r>
     </w:p>
     <w:sectPr>
